--- a/Lab (2).docx
+++ b/Lab (2).docx
@@ -586,25 +586,96 @@
     </w:p>
     <w:p>
       <w:pPr>
-        <w:jc w:val="both"/>
-        <w:rPr>
-          <w:sz w:val="24"/>
-          <w:szCs w:val="24"/>
-        </w:rPr>
-      </w:pPr>
-    </w:p>
-    <w:p>
-      <w:pPr>
-        <w:jc w:val="both"/>
-        <w:rPr>
-          <w:sz w:val="24"/>
-          <w:szCs w:val="24"/>
-        </w:rPr>
-      </w:pPr>
-    </w:p>
-    <w:p>
-      <w:pPr>
-        <w:jc w:val="both"/>
+        <w:rPr>
+          <w:sz w:val="24"/>
+          <w:szCs w:val="24"/>
+        </w:rPr>
+      </w:pPr>
+    </w:p>
+    <w:p>
+      <w:pPr>
+        <w:rPr>
+          <w:sz w:val="24"/>
+          <w:szCs w:val="24"/>
+        </w:rPr>
+      </w:pPr>
+      <w:r>
+        <w:rPr>
+          <w:sz w:val="24"/>
+          <w:szCs w:val="24"/>
+        </w:rPr>
+        <w:t>5. Copie el Styles.xml que se presenta a continuación (esto es meramente por cuestiones estéticas)</w:t>
+      </w:r>
+    </w:p>
+    <w:p>
+      <w:pPr>
+        <w:jc w:val="center"/>
+        <w:rPr>
+          <w:sz w:val="24"/>
+          <w:szCs w:val="24"/>
+        </w:rPr>
+      </w:pPr>
+      <w:r>
+        <w:rPr>
+          <w:noProof/>
+        </w:rPr>
+        <w:drawing>
+          <wp:inline distT="0" distB="0" distL="0" distR="0" wp14:anchorId="3BF86F8F" wp14:editId="517CCE3F">
+            <wp:extent cx="6139543" cy="3065352"/>
+            <wp:effectExtent l="0" t="0" r="0" b="1905"/>
+            <wp:docPr id="16" name="Imagen 16"/>
+            <wp:cNvGraphicFramePr>
+              <a:graphicFrameLocks xmlns:a="http://schemas.openxmlformats.org/drawingml/2006/main" noChangeAspect="1"/>
+            </wp:cNvGraphicFramePr>
+            <a:graphic xmlns:a="http://schemas.openxmlformats.org/drawingml/2006/main">
+              <a:graphicData uri="http://schemas.openxmlformats.org/drawingml/2006/picture">
+                <pic:pic xmlns:pic="http://schemas.openxmlformats.org/drawingml/2006/picture">
+                  <pic:nvPicPr>
+                    <pic:cNvPr id="1" name=""/>
+                    <pic:cNvPicPr/>
+                  </pic:nvPicPr>
+                  <pic:blipFill>
+                    <a:blip r:embed="rId11"/>
+                    <a:stretch>
+                      <a:fillRect/>
+                    </a:stretch>
+                  </pic:blipFill>
+                  <pic:spPr>
+                    <a:xfrm>
+                      <a:off x="0" y="0"/>
+                      <a:ext cx="6145105" cy="3068129"/>
+                    </a:xfrm>
+                    <a:prstGeom prst="rect">
+                      <a:avLst/>
+                    </a:prstGeom>
+                  </pic:spPr>
+                </pic:pic>
+              </a:graphicData>
+            </a:graphic>
+          </wp:inline>
+        </w:drawing>
+      </w:r>
+    </w:p>
+    <w:p>
+      <w:pPr>
+        <w:jc w:val="both"/>
+        <w:rPr>
+          <w:sz w:val="24"/>
+          <w:szCs w:val="24"/>
+        </w:rPr>
+      </w:pPr>
+    </w:p>
+    <w:p>
+      <w:pPr>
+        <w:jc w:val="both"/>
+        <w:rPr>
+          <w:sz w:val="24"/>
+          <w:szCs w:val="24"/>
+        </w:rPr>
+      </w:pPr>
+    </w:p>
+    <w:p>
+      <w:pPr>
         <w:rPr>
           <w:b/>
           <w:sz w:val="24"/>
@@ -617,6 +688,27 @@
           <w:sz w:val="24"/>
           <w:szCs w:val="24"/>
         </w:rPr>
+        <w:br w:type="page"/>
+      </w:r>
+    </w:p>
+    <w:p>
+      <w:pPr>
+        <w:jc w:val="both"/>
+        <w:rPr>
+          <w:b/>
+          <w:sz w:val="24"/>
+          <w:szCs w:val="24"/>
+        </w:rPr>
+      </w:pPr>
+      <w:bookmarkStart w:id="0" w:name="_GoBack"/>
+      <w:bookmarkEnd w:id="0"/>
+      <w:r>
+        <w:rPr>
+          <w:b/>
+          <w:sz w:val="24"/>
+          <w:szCs w:val="24"/>
+        </w:rPr>
+        <w:lastRenderedPageBreak/>
         <w:t>Agregar Facebook App ID</w:t>
       </w:r>
     </w:p>
@@ -731,7 +823,7 @@
                     <pic:cNvPicPr preferRelativeResize="0"/>
                   </pic:nvPicPr>
                   <pic:blipFill>
-                    <a:blip r:embed="rId11"/>
+                    <a:blip r:embed="rId12"/>
                     <a:srcRect/>
                     <a:stretch>
                       <a:fillRect/>
@@ -938,7 +1030,7 @@
                     <pic:cNvPicPr preferRelativeResize="0"/>
                   </pic:nvPicPr>
                   <pic:blipFill>
-                    <a:blip r:embed="rId12"/>
+                    <a:blip r:embed="rId13"/>
                     <a:srcRect/>
                     <a:stretch>
                       <a:fillRect/>
@@ -1027,7 +1119,7 @@
         </w:rPr>
         <w:t xml:space="preserve">Vaya al siguiente link </w:t>
       </w:r>
-      <w:hyperlink r:id="rId13">
+      <w:hyperlink r:id="rId14">
         <w:r>
           <w:rPr>
             <w:color w:val="1155CC"/>
@@ -1074,7 +1166,7 @@
                     <pic:cNvPicPr preferRelativeResize="0"/>
                   </pic:nvPicPr>
                   <pic:blipFill>
-                    <a:blip r:embed="rId14"/>
+                    <a:blip r:embed="rId15"/>
                     <a:srcRect/>
                     <a:stretch>
                       <a:fillRect/>
@@ -1202,7 +1294,7 @@
                     <pic:cNvPicPr preferRelativeResize="0"/>
                   </pic:nvPicPr>
                   <pic:blipFill>
-                    <a:blip r:embed="rId15"/>
+                    <a:blip r:embed="rId16"/>
                     <a:srcRect/>
                     <a:stretch>
                       <a:fillRect/>
@@ -1253,7 +1345,7 @@
                     <pic:cNvPicPr preferRelativeResize="0"/>
                   </pic:nvPicPr>
                   <pic:blipFill>
-                    <a:blip r:embed="rId16"/>
+                    <a:blip r:embed="rId17"/>
                     <a:srcRect/>
                     <a:stretch>
                       <a:fillRect/>
@@ -1345,7 +1437,7 @@
                     <pic:cNvPicPr preferRelativeResize="0"/>
                   </pic:nvPicPr>
                   <pic:blipFill>
-                    <a:blip r:embed="rId17"/>
+                    <a:blip r:embed="rId18"/>
                     <a:srcRect/>
                     <a:stretch>
                       <a:fillRect/>
@@ -1397,7 +1489,7 @@
                     <pic:cNvPicPr preferRelativeResize="0"/>
                   </pic:nvPicPr>
                   <pic:blipFill>
-                    <a:blip r:embed="rId18"/>
+                    <a:blip r:embed="rId19"/>
                     <a:srcRect/>
                     <a:stretch>
                       <a:fillRect/>
@@ -1501,7 +1593,7 @@
                     <pic:cNvPicPr preferRelativeResize="0"/>
                   </pic:nvPicPr>
                   <pic:blipFill>
-                    <a:blip r:embed="rId19"/>
+                    <a:blip r:embed="rId20"/>
                     <a:srcRect/>
                     <a:stretch>
                       <a:fillRect/>
@@ -1561,7 +1653,7 @@
                     <pic:cNvPicPr preferRelativeResize="0"/>
                   </pic:nvPicPr>
                   <pic:blipFill>
-                    <a:blip r:embed="rId20"/>
+                    <a:blip r:embed="rId21"/>
                     <a:srcRect/>
                     <a:stretch>
                       <a:fillRect/>
@@ -1709,7 +1801,7 @@
                     <pic:cNvPicPr preferRelativeResize="0"/>
                   </pic:nvPicPr>
                   <pic:blipFill>
-                    <a:blip r:embed="rId21"/>
+                    <a:blip r:embed="rId22"/>
                     <a:srcRect/>
                     <a:stretch>
                       <a:fillRect/>
@@ -1769,7 +1861,7 @@
                     <pic:cNvPicPr preferRelativeResize="0"/>
                   </pic:nvPicPr>
                   <pic:blipFill>
-                    <a:blip r:embed="rId22"/>
+                    <a:blip r:embed="rId23"/>
                     <a:srcRect/>
                     <a:stretch>
                       <a:fillRect/>
@@ -1854,7 +1946,7 @@
                     <pic:cNvPicPr preferRelativeResize="0"/>
                   </pic:nvPicPr>
                   <pic:blipFill>
-                    <a:blip r:embed="rId23"/>
+                    <a:blip r:embed="rId24"/>
                     <a:srcRect l="1661" t="15573" r="1827"/>
                     <a:stretch>
                       <a:fillRect/>
@@ -1906,7 +1998,7 @@
                     <pic:cNvPicPr preferRelativeResize="0"/>
                   </pic:nvPicPr>
                   <pic:blipFill>
-                    <a:blip r:embed="rId24"/>
+                    <a:blip r:embed="rId25"/>
                     <a:srcRect/>
                     <a:stretch>
                       <a:fillRect/>
@@ -1996,7 +2088,7 @@
                     <pic:cNvPicPr preferRelativeResize="0"/>
                   </pic:nvPicPr>
                   <pic:blipFill>
-                    <a:blip r:embed="rId25"/>
+                    <a:blip r:embed="rId26"/>
                     <a:srcRect/>
                     <a:stretch>
                       <a:fillRect/>
@@ -2100,7 +2192,7 @@
                     <pic:cNvPicPr preferRelativeResize="0"/>
                   </pic:nvPicPr>
                   <pic:blipFill>
-                    <a:blip r:embed="rId26"/>
+                    <a:blip r:embed="rId27"/>
                     <a:srcRect/>
                     <a:stretch>
                       <a:fillRect/>
@@ -2205,7 +2297,7 @@
                     <pic:cNvPicPr preferRelativeResize="0"/>
                   </pic:nvPicPr>
                   <pic:blipFill>
-                    <a:blip r:embed="rId27"/>
+                    <a:blip r:embed="rId28"/>
                     <a:srcRect/>
                     <a:stretch>
                       <a:fillRect/>
@@ -2344,7 +2436,7 @@
                     <pic:cNvPicPr preferRelativeResize="0"/>
                   </pic:nvPicPr>
                   <pic:blipFill>
-                    <a:blip r:embed="rId28"/>
+                    <a:blip r:embed="rId29"/>
                     <a:srcRect l="3654"/>
                     <a:stretch>
                       <a:fillRect/>
@@ -2396,7 +2488,7 @@
                     <pic:cNvPicPr preferRelativeResize="0"/>
                   </pic:nvPicPr>
                   <pic:blipFill>
-                    <a:blip r:embed="rId29"/>
+                    <a:blip r:embed="rId30"/>
                     <a:srcRect r="3488"/>
                     <a:stretch>
                       <a:fillRect/>
@@ -2490,7 +2582,7 @@
                     <pic:cNvPicPr preferRelativeResize="0"/>
                   </pic:nvPicPr>
                   <pic:blipFill>
-                    <a:blip r:embed="rId30"/>
+                    <a:blip r:embed="rId31"/>
                     <a:srcRect/>
                     <a:stretch>
                       <a:fillRect/>
@@ -2542,7 +2634,7 @@
                     <pic:cNvPicPr preferRelativeResize="0"/>
                   </pic:nvPicPr>
                   <pic:blipFill>
-                    <a:blip r:embed="rId31"/>
+                    <a:blip r:embed="rId32"/>
                     <a:srcRect l="5473"/>
                     <a:stretch>
                       <a:fillRect/>
@@ -2618,7 +2710,7 @@
                     <pic:cNvPicPr preferRelativeResize="0"/>
                   </pic:nvPicPr>
                   <pic:blipFill>
-                    <a:blip r:embed="rId32"/>
+                    <a:blip r:embed="rId33"/>
                     <a:srcRect/>
                     <a:stretch>
                       <a:fillRect/>
@@ -2678,7 +2770,7 @@
                     <pic:cNvPicPr preferRelativeResize="0"/>
                   </pic:nvPicPr>
                   <pic:blipFill>
-                    <a:blip r:embed="rId33"/>
+                    <a:blip r:embed="rId34"/>
                     <a:srcRect/>
                     <a:stretch>
                       <a:fillRect/>
@@ -2770,7 +2862,7 @@
                     <pic:cNvPicPr preferRelativeResize="0"/>
                   </pic:nvPicPr>
                   <pic:blipFill>
-                    <a:blip r:embed="rId34"/>
+                    <a:blip r:embed="rId35"/>
                     <a:srcRect/>
                     <a:stretch>
                       <a:fillRect/>
@@ -2862,7 +2954,7 @@
                     <pic:cNvPicPr preferRelativeResize="0"/>
                   </pic:nvPicPr>
                   <pic:blipFill>
-                    <a:blip r:embed="rId35"/>
+                    <a:blip r:embed="rId36"/>
                     <a:srcRect r="3820"/>
                     <a:stretch>
                       <a:fillRect/>
@@ -2921,7 +3013,7 @@
                     <pic:cNvPicPr/>
                   </pic:nvPicPr>
                   <pic:blipFill rotWithShape="1">
-                    <a:blip r:embed="rId36"/>
+                    <a:blip r:embed="rId37"/>
                     <a:srcRect r="6437"/>
                     <a:stretch/>
                   </pic:blipFill>
@@ -2986,7 +3078,7 @@
                     <pic:cNvPicPr preferRelativeResize="0"/>
                   </pic:nvPicPr>
                   <pic:blipFill>
-                    <a:blip r:embed="rId37"/>
+                    <a:blip r:embed="rId38"/>
                     <a:srcRect/>
                     <a:stretch>
                       <a:fillRect/>
@@ -3038,7 +3130,7 @@
                     <pic:cNvPicPr preferRelativeResize="0"/>
                   </pic:nvPicPr>
                   <pic:blipFill>
-                    <a:blip r:embed="rId38"/>
+                    <a:blip r:embed="rId39"/>
                     <a:srcRect l="3322"/>
                     <a:stretch>
                       <a:fillRect/>
@@ -3089,7 +3181,7 @@
                     <pic:cNvPicPr preferRelativeResize="0"/>
                   </pic:nvPicPr>
                   <pic:blipFill>
-                    <a:blip r:embed="rId39"/>
+                    <a:blip r:embed="rId40"/>
                     <a:srcRect/>
                     <a:stretch>
                       <a:fillRect/>
@@ -3168,7 +3260,6 @@
           <w:szCs w:val="24"/>
         </w:rPr>
       </w:pPr>
-      <w:bookmarkStart w:id="0" w:name="_GoBack"/>
       <w:r>
         <w:rPr>
           <w:noProof/>
@@ -3190,7 +3281,7 @@
                     <pic:cNvPicPr/>
                   </pic:nvPicPr>
                   <pic:blipFill>
-                    <a:blip r:embed="rId40"/>
+                    <a:blip r:embed="rId41"/>
                     <a:stretch>
                       <a:fillRect/>
                     </a:stretch>
@@ -3211,7 +3302,6 @@
         </w:drawing>
       </w:r>
     </w:p>
-    <w:bookmarkEnd w:id="0"/>
     <w:p>
       <w:pPr>
         <w:jc w:val="both"/>
@@ -3240,7 +3330,7 @@
                     <pic:cNvPicPr preferRelativeResize="0"/>
                   </pic:nvPicPr>
                   <pic:blipFill>
-                    <a:blip r:embed="rId41"/>
+                    <a:blip r:embed="rId42"/>
                     <a:srcRect/>
                     <a:stretch>
                       <a:fillRect/>
@@ -3691,7 +3781,7 @@
       </w:sdtContent>
     </w:sdt>
     <w:sectPr>
-      <w:footerReference w:type="default" r:id="rId42"/>
+      <w:footerReference w:type="default" r:id="rId43"/>
       <w:pgSz w:w="11909" w:h="16834"/>
       <w:pgMar w:top="1440" w:right="1440" w:bottom="1440" w:left="1440" w:header="720" w:footer="720" w:gutter="0"/>
       <w:pgNumType w:start="1"/>
@@ -3811,7 +3901,7 @@
                                 <w:rPr>
                                   <w:noProof/>
                                 </w:rPr>
-                                <w:t>14</w:t>
+                                <w:t>3</w:t>
                               </w:r>
                               <w:r>
                                 <w:fldChar w:fldCharType="end"/>
@@ -3874,7 +3964,7 @@
                           <w:rPr>
                             <w:noProof/>
                           </w:rPr>
-                          <w:t>14</w:t>
+                          <w:t>3</w:t>
                         </w:r>
                         <w:r>
                           <w:fldChar w:fldCharType="end"/>
@@ -3956,7 +4046,7 @@
             </mc:Choice>
             <mc:Fallback>
               <w:pict>
-                <v:shapetype w14:anchorId="3DD9A892" id="_x0000_t32" coordsize="21600,21600" o:spt="32" o:oned="t" path="m,l21600,21600e" filled="f">
+                <v:shapetype w14:anchorId="32201658" id="_x0000_t32" coordsize="21600,21600" o:spt="32" o:oned="t" path="m,l21600,21600e" filled="f">
                   <v:path arrowok="t" fillok="f" o:connecttype="none"/>
                   <o:lock v:ext="edit" shapetype="t"/>
                 </v:shapetype>
@@ -5773,7 +5863,7 @@
 </file>
 
 <file path=customXml/itemProps1.xml><?xml version="1.0" encoding="utf-8"?>
-<ds:datastoreItem xmlns:ds="http://schemas.openxmlformats.org/officeDocument/2006/customXml" ds:itemID="{8AEA5F2D-B835-4B21-8A3A-1FEB7A3AF2E8}">
+<ds:datastoreItem xmlns:ds="http://schemas.openxmlformats.org/officeDocument/2006/customXml" ds:itemID="{2791DE6D-5BEE-4AF2-A7AC-DB685D2F2BE2}">
   <ds:schemaRefs>
     <ds:schemaRef ds:uri="http://schemas.openxmlformats.org/officeDocument/2006/bibliography"/>
   </ds:schemaRefs>

--- a/Lab (2).docx
+++ b/Lab (2).docx
@@ -586,96 +586,25 @@
     </w:p>
     <w:p>
       <w:pPr>
-        <w:rPr>
-          <w:sz w:val="24"/>
-          <w:szCs w:val="24"/>
-        </w:rPr>
-      </w:pPr>
-    </w:p>
-    <w:p>
-      <w:pPr>
-        <w:rPr>
-          <w:sz w:val="24"/>
-          <w:szCs w:val="24"/>
-        </w:rPr>
-      </w:pPr>
-      <w:r>
-        <w:rPr>
-          <w:sz w:val="24"/>
-          <w:szCs w:val="24"/>
-        </w:rPr>
-        <w:t>5. Copie el Styles.xml que se presenta a continuación (esto es meramente por cuestiones estéticas)</w:t>
-      </w:r>
-    </w:p>
-    <w:p>
-      <w:pPr>
-        <w:jc w:val="center"/>
-        <w:rPr>
-          <w:sz w:val="24"/>
-          <w:szCs w:val="24"/>
-        </w:rPr>
-      </w:pPr>
-      <w:r>
-        <w:rPr>
-          <w:noProof/>
-        </w:rPr>
-        <w:drawing>
-          <wp:inline distT="0" distB="0" distL="0" distR="0" wp14:anchorId="3BF86F8F" wp14:editId="517CCE3F">
-            <wp:extent cx="6139543" cy="3065352"/>
-            <wp:effectExtent l="0" t="0" r="0" b="1905"/>
-            <wp:docPr id="16" name="Imagen 16"/>
-            <wp:cNvGraphicFramePr>
-              <a:graphicFrameLocks xmlns:a="http://schemas.openxmlformats.org/drawingml/2006/main" noChangeAspect="1"/>
-            </wp:cNvGraphicFramePr>
-            <a:graphic xmlns:a="http://schemas.openxmlformats.org/drawingml/2006/main">
-              <a:graphicData uri="http://schemas.openxmlformats.org/drawingml/2006/picture">
-                <pic:pic xmlns:pic="http://schemas.openxmlformats.org/drawingml/2006/picture">
-                  <pic:nvPicPr>
-                    <pic:cNvPr id="1" name=""/>
-                    <pic:cNvPicPr/>
-                  </pic:nvPicPr>
-                  <pic:blipFill>
-                    <a:blip r:embed="rId11"/>
-                    <a:stretch>
-                      <a:fillRect/>
-                    </a:stretch>
-                  </pic:blipFill>
-                  <pic:spPr>
-                    <a:xfrm>
-                      <a:off x="0" y="0"/>
-                      <a:ext cx="6145105" cy="3068129"/>
-                    </a:xfrm>
-                    <a:prstGeom prst="rect">
-                      <a:avLst/>
-                    </a:prstGeom>
-                  </pic:spPr>
-                </pic:pic>
-              </a:graphicData>
-            </a:graphic>
-          </wp:inline>
-        </w:drawing>
-      </w:r>
-    </w:p>
-    <w:p>
-      <w:pPr>
-        <w:jc w:val="both"/>
-        <w:rPr>
-          <w:sz w:val="24"/>
-          <w:szCs w:val="24"/>
-        </w:rPr>
-      </w:pPr>
-    </w:p>
-    <w:p>
-      <w:pPr>
-        <w:jc w:val="both"/>
-        <w:rPr>
-          <w:sz w:val="24"/>
-          <w:szCs w:val="24"/>
-        </w:rPr>
-      </w:pPr>
-    </w:p>
-    <w:p>
-      <w:pPr>
+        <w:jc w:val="both"/>
+        <w:rPr>
+          <w:sz w:val="24"/>
+          <w:szCs w:val="24"/>
+        </w:rPr>
+      </w:pPr>
+    </w:p>
+    <w:p>
+      <w:pPr>
+        <w:jc w:val="both"/>
+        <w:rPr>
+          <w:sz w:val="24"/>
+          <w:szCs w:val="24"/>
+        </w:rPr>
+      </w:pPr>
+    </w:p>
+    <w:p>
+      <w:pPr>
+        <w:jc w:val="both"/>
         <w:rPr>
           <w:b/>
           <w:sz w:val="24"/>
@@ -688,27 +617,6 @@
           <w:sz w:val="24"/>
           <w:szCs w:val="24"/>
         </w:rPr>
-        <w:br w:type="page"/>
-      </w:r>
-    </w:p>
-    <w:p>
-      <w:pPr>
-        <w:jc w:val="both"/>
-        <w:rPr>
-          <w:b/>
-          <w:sz w:val="24"/>
-          <w:szCs w:val="24"/>
-        </w:rPr>
-      </w:pPr>
-      <w:bookmarkStart w:id="0" w:name="_GoBack"/>
-      <w:bookmarkEnd w:id="0"/>
-      <w:r>
-        <w:rPr>
-          <w:b/>
-          <w:sz w:val="24"/>
-          <w:szCs w:val="24"/>
-        </w:rPr>
-        <w:lastRenderedPageBreak/>
         <w:t>Agregar Facebook App ID</w:t>
       </w:r>
     </w:p>
@@ -823,7 +731,7 @@
                     <pic:cNvPicPr preferRelativeResize="0"/>
                   </pic:nvPicPr>
                   <pic:blipFill>
-                    <a:blip r:embed="rId12"/>
+                    <a:blip r:embed="rId11"/>
                     <a:srcRect/>
                     <a:stretch>
                       <a:fillRect/>
@@ -1030,7 +938,7 @@
                     <pic:cNvPicPr preferRelativeResize="0"/>
                   </pic:nvPicPr>
                   <pic:blipFill>
-                    <a:blip r:embed="rId13"/>
+                    <a:blip r:embed="rId12"/>
                     <a:srcRect/>
                     <a:stretch>
                       <a:fillRect/>
@@ -1119,7 +1027,7 @@
         </w:rPr>
         <w:t xml:space="preserve">Vaya al siguiente link </w:t>
       </w:r>
-      <w:hyperlink r:id="rId14">
+      <w:hyperlink r:id="rId13">
         <w:r>
           <w:rPr>
             <w:color w:val="1155CC"/>
@@ -1166,7 +1074,7 @@
                     <pic:cNvPicPr preferRelativeResize="0"/>
                   </pic:nvPicPr>
                   <pic:blipFill>
-                    <a:blip r:embed="rId15"/>
+                    <a:blip r:embed="rId14"/>
                     <a:srcRect/>
                     <a:stretch>
                       <a:fillRect/>
@@ -1294,7 +1202,7 @@
                     <pic:cNvPicPr preferRelativeResize="0"/>
                   </pic:nvPicPr>
                   <pic:blipFill>
-                    <a:blip r:embed="rId16"/>
+                    <a:blip r:embed="rId15"/>
                     <a:srcRect/>
                     <a:stretch>
                       <a:fillRect/>
@@ -1345,7 +1253,7 @@
                     <pic:cNvPicPr preferRelativeResize="0"/>
                   </pic:nvPicPr>
                   <pic:blipFill>
-                    <a:blip r:embed="rId17"/>
+                    <a:blip r:embed="rId16"/>
                     <a:srcRect/>
                     <a:stretch>
                       <a:fillRect/>
@@ -1437,7 +1345,7 @@
                     <pic:cNvPicPr preferRelativeResize="0"/>
                   </pic:nvPicPr>
                   <pic:blipFill>
-                    <a:blip r:embed="rId18"/>
+                    <a:blip r:embed="rId17"/>
                     <a:srcRect/>
                     <a:stretch>
                       <a:fillRect/>
@@ -1489,7 +1397,7 @@
                     <pic:cNvPicPr preferRelativeResize="0"/>
                   </pic:nvPicPr>
                   <pic:blipFill>
-                    <a:blip r:embed="rId19"/>
+                    <a:blip r:embed="rId18"/>
                     <a:srcRect/>
                     <a:stretch>
                       <a:fillRect/>
@@ -1593,7 +1501,7 @@
                     <pic:cNvPicPr preferRelativeResize="0"/>
                   </pic:nvPicPr>
                   <pic:blipFill>
-                    <a:blip r:embed="rId20"/>
+                    <a:blip r:embed="rId19"/>
                     <a:srcRect/>
                     <a:stretch>
                       <a:fillRect/>
@@ -1653,7 +1561,7 @@
                     <pic:cNvPicPr preferRelativeResize="0"/>
                   </pic:nvPicPr>
                   <pic:blipFill>
-                    <a:blip r:embed="rId21"/>
+                    <a:blip r:embed="rId20"/>
                     <a:srcRect/>
                     <a:stretch>
                       <a:fillRect/>
@@ -1801,7 +1709,7 @@
                     <pic:cNvPicPr preferRelativeResize="0"/>
                   </pic:nvPicPr>
                   <pic:blipFill>
-                    <a:blip r:embed="rId22"/>
+                    <a:blip r:embed="rId21"/>
                     <a:srcRect/>
                     <a:stretch>
                       <a:fillRect/>
@@ -1861,7 +1769,7 @@
                     <pic:cNvPicPr preferRelativeResize="0"/>
                   </pic:nvPicPr>
                   <pic:blipFill>
-                    <a:blip r:embed="rId23"/>
+                    <a:blip r:embed="rId22"/>
                     <a:srcRect/>
                     <a:stretch>
                       <a:fillRect/>
@@ -1946,7 +1854,7 @@
                     <pic:cNvPicPr preferRelativeResize="0"/>
                   </pic:nvPicPr>
                   <pic:blipFill>
-                    <a:blip r:embed="rId24"/>
+                    <a:blip r:embed="rId23"/>
                     <a:srcRect l="1661" t="15573" r="1827"/>
                     <a:stretch>
                       <a:fillRect/>
@@ -1998,7 +1906,7 @@
                     <pic:cNvPicPr preferRelativeResize="0"/>
                   </pic:nvPicPr>
                   <pic:blipFill>
-                    <a:blip r:embed="rId25"/>
+                    <a:blip r:embed="rId24"/>
                     <a:srcRect/>
                     <a:stretch>
                       <a:fillRect/>
@@ -2088,7 +1996,7 @@
                     <pic:cNvPicPr preferRelativeResize="0"/>
                   </pic:nvPicPr>
                   <pic:blipFill>
-                    <a:blip r:embed="rId26"/>
+                    <a:blip r:embed="rId25"/>
                     <a:srcRect/>
                     <a:stretch>
                       <a:fillRect/>
@@ -2192,7 +2100,7 @@
                     <pic:cNvPicPr preferRelativeResize="0"/>
                   </pic:nvPicPr>
                   <pic:blipFill>
-                    <a:blip r:embed="rId27"/>
+                    <a:blip r:embed="rId26"/>
                     <a:srcRect/>
                     <a:stretch>
                       <a:fillRect/>
@@ -2297,7 +2205,7 @@
                     <pic:cNvPicPr preferRelativeResize="0"/>
                   </pic:nvPicPr>
                   <pic:blipFill>
-                    <a:blip r:embed="rId28"/>
+                    <a:blip r:embed="rId27"/>
                     <a:srcRect/>
                     <a:stretch>
                       <a:fillRect/>
@@ -2436,7 +2344,7 @@
                     <pic:cNvPicPr preferRelativeResize="0"/>
                   </pic:nvPicPr>
                   <pic:blipFill>
-                    <a:blip r:embed="rId29"/>
+                    <a:blip r:embed="rId28"/>
                     <a:srcRect l="3654"/>
                     <a:stretch>
                       <a:fillRect/>
@@ -2488,7 +2396,7 @@
                     <pic:cNvPicPr preferRelativeResize="0"/>
                   </pic:nvPicPr>
                   <pic:blipFill>
-                    <a:blip r:embed="rId30"/>
+                    <a:blip r:embed="rId29"/>
                     <a:srcRect r="3488"/>
                     <a:stretch>
                       <a:fillRect/>
@@ -2582,7 +2490,7 @@
                     <pic:cNvPicPr preferRelativeResize="0"/>
                   </pic:nvPicPr>
                   <pic:blipFill>
-                    <a:blip r:embed="rId31"/>
+                    <a:blip r:embed="rId30"/>
                     <a:srcRect/>
                     <a:stretch>
                       <a:fillRect/>
@@ -2634,7 +2542,7 @@
                     <pic:cNvPicPr preferRelativeResize="0"/>
                   </pic:nvPicPr>
                   <pic:blipFill>
-                    <a:blip r:embed="rId32"/>
+                    <a:blip r:embed="rId31"/>
                     <a:srcRect l="5473"/>
                     <a:stretch>
                       <a:fillRect/>
@@ -2710,7 +2618,7 @@
                     <pic:cNvPicPr preferRelativeResize="0"/>
                   </pic:nvPicPr>
                   <pic:blipFill>
-                    <a:blip r:embed="rId33"/>
+                    <a:blip r:embed="rId32"/>
                     <a:srcRect/>
                     <a:stretch>
                       <a:fillRect/>
@@ -2770,7 +2678,7 @@
                     <pic:cNvPicPr preferRelativeResize="0"/>
                   </pic:nvPicPr>
                   <pic:blipFill>
-                    <a:blip r:embed="rId34"/>
+                    <a:blip r:embed="rId33"/>
                     <a:srcRect/>
                     <a:stretch>
                       <a:fillRect/>
@@ -2862,7 +2770,7 @@
                     <pic:cNvPicPr preferRelativeResize="0"/>
                   </pic:nvPicPr>
                   <pic:blipFill>
-                    <a:blip r:embed="rId35"/>
+                    <a:blip r:embed="rId34"/>
                     <a:srcRect/>
                     <a:stretch>
                       <a:fillRect/>
@@ -2954,7 +2862,7 @@
                     <pic:cNvPicPr preferRelativeResize="0"/>
                   </pic:nvPicPr>
                   <pic:blipFill>
-                    <a:blip r:embed="rId36"/>
+                    <a:blip r:embed="rId35"/>
                     <a:srcRect r="3820"/>
                     <a:stretch>
                       <a:fillRect/>
@@ -3013,7 +2921,7 @@
                     <pic:cNvPicPr/>
                   </pic:nvPicPr>
                   <pic:blipFill rotWithShape="1">
-                    <a:blip r:embed="rId37"/>
+                    <a:blip r:embed="rId36"/>
                     <a:srcRect r="6437"/>
                     <a:stretch/>
                   </pic:blipFill>
@@ -3078,7 +2986,7 @@
                     <pic:cNvPicPr preferRelativeResize="0"/>
                   </pic:nvPicPr>
                   <pic:blipFill>
-                    <a:blip r:embed="rId38"/>
+                    <a:blip r:embed="rId37"/>
                     <a:srcRect/>
                     <a:stretch>
                       <a:fillRect/>
@@ -3130,7 +3038,7 @@
                     <pic:cNvPicPr preferRelativeResize="0"/>
                   </pic:nvPicPr>
                   <pic:blipFill>
-                    <a:blip r:embed="rId39"/>
+                    <a:blip r:embed="rId38"/>
                     <a:srcRect l="3322"/>
                     <a:stretch>
                       <a:fillRect/>
@@ -3181,7 +3089,7 @@
                     <pic:cNvPicPr preferRelativeResize="0"/>
                   </pic:nvPicPr>
                   <pic:blipFill>
-                    <a:blip r:embed="rId40"/>
+                    <a:blip r:embed="rId39"/>
                     <a:srcRect/>
                     <a:stretch>
                       <a:fillRect/>
@@ -3260,6 +3168,7 @@
           <w:szCs w:val="24"/>
         </w:rPr>
       </w:pPr>
+      <w:bookmarkStart w:id="0" w:name="_GoBack"/>
       <w:r>
         <w:rPr>
           <w:noProof/>
@@ -3281,7 +3190,7 @@
                     <pic:cNvPicPr/>
                   </pic:nvPicPr>
                   <pic:blipFill>
-                    <a:blip r:embed="rId41"/>
+                    <a:blip r:embed="rId40"/>
                     <a:stretch>
                       <a:fillRect/>
                     </a:stretch>
@@ -3302,6 +3211,7 @@
         </w:drawing>
       </w:r>
     </w:p>
+    <w:bookmarkEnd w:id="0"/>
     <w:p>
       <w:pPr>
         <w:jc w:val="both"/>
@@ -3330,7 +3240,7 @@
                     <pic:cNvPicPr preferRelativeResize="0"/>
                   </pic:nvPicPr>
                   <pic:blipFill>
-                    <a:blip r:embed="rId42"/>
+                    <a:blip r:embed="rId41"/>
                     <a:srcRect/>
                     <a:stretch>
                       <a:fillRect/>
@@ -3781,7 +3691,7 @@
       </w:sdtContent>
     </w:sdt>
     <w:sectPr>
-      <w:footerReference w:type="default" r:id="rId43"/>
+      <w:footerReference w:type="default" r:id="rId42"/>
       <w:pgSz w:w="11909" w:h="16834"/>
       <w:pgMar w:top="1440" w:right="1440" w:bottom="1440" w:left="1440" w:header="720" w:footer="720" w:gutter="0"/>
       <w:pgNumType w:start="1"/>
@@ -3901,7 +3811,7 @@
                                 <w:rPr>
                                   <w:noProof/>
                                 </w:rPr>
-                                <w:t>3</w:t>
+                                <w:t>14</w:t>
                               </w:r>
                               <w:r>
                                 <w:fldChar w:fldCharType="end"/>
@@ -3964,7 +3874,7 @@
                           <w:rPr>
                             <w:noProof/>
                           </w:rPr>
-                          <w:t>3</w:t>
+                          <w:t>14</w:t>
                         </w:r>
                         <w:r>
                           <w:fldChar w:fldCharType="end"/>
@@ -4046,7 +3956,7 @@
             </mc:Choice>
             <mc:Fallback>
               <w:pict>
-                <v:shapetype w14:anchorId="32201658" id="_x0000_t32" coordsize="21600,21600" o:spt="32" o:oned="t" path="m,l21600,21600e" filled="f">
+                <v:shapetype w14:anchorId="3DD9A892" id="_x0000_t32" coordsize="21600,21600" o:spt="32" o:oned="t" path="m,l21600,21600e" filled="f">
                   <v:path arrowok="t" fillok="f" o:connecttype="none"/>
                   <o:lock v:ext="edit" shapetype="t"/>
                 </v:shapetype>
@@ -5863,7 +5773,7 @@
 </file>
 
 <file path=customXml/itemProps1.xml><?xml version="1.0" encoding="utf-8"?>
-<ds:datastoreItem xmlns:ds="http://schemas.openxmlformats.org/officeDocument/2006/customXml" ds:itemID="{2791DE6D-5BEE-4AF2-A7AC-DB685D2F2BE2}">
+<ds:datastoreItem xmlns:ds="http://schemas.openxmlformats.org/officeDocument/2006/customXml" ds:itemID="{8AEA5F2D-B835-4B21-8A3A-1FEB7A3AF2E8}">
   <ds:schemaRefs>
     <ds:schemaRef ds:uri="http://schemas.openxmlformats.org/officeDocument/2006/bibliography"/>
   </ds:schemaRefs>
